--- a/Test_BP/Fol_2k_files_500(2)/fr-FR/file 500_2 - Copy (330).docx
+++ b/Test_BP/Fol_2k_files_500(2)/fr-FR/file 500_2 - Copy (330).docx
@@ -1,7 +1,7 @@
 
 <file path=word/document.xml><?xml version="1.0" encoding="utf-8"?>
 <w:document xmlns:wpc="http://schemas.microsoft.com/office/word/2010/wordprocessingCanvas" xmlns:cx="http://schemas.microsoft.com/office/drawing/2014/chartex" xmlns:cx1="http://schemas.microsoft.com/office/drawing/2015/9/8/chartex" xmlns:cx2="http://schemas.microsoft.com/office/drawing/2015/10/21/chartex" xmlns:cx3="http://schemas.microsoft.com/office/drawing/2016/5/9/chartex" xmlns:cx4="http://schemas.microsoft.com/office/drawing/2016/5/10/chartex" xmlns:cx5="http://schemas.microsoft.com/office/drawing/2016/5/11/chartex" xmlns:mc="http://schemas.openxmlformats.org/markup-compatibility/2006" xmlns:o="urn:schemas-microsoft-com:office:office" xmlns:r="http://schemas.openxmlformats.org/officeDocument/2006/relationships" xmlns:m="http://schemas.openxmlformats.org/officeDocument/2006/math" xmlns:v="urn:schemas-microsoft-com:vml" xmlns:wp14="http://schemas.microsoft.com/office/word/2010/wordprocessingDrawing" xmlns:wp="http://schemas.openxmlformats.org/drawingml/2006/wordprocessingDrawing" xmlns:w10="urn:schemas-microsoft-com:office:word" xmlns:w="http://schemas.openxmlformats.org/wordprocessingml/2006/main" xmlns:w14="http://schemas.microsoft.com/office/word/2010/wordml" xmlns:w15="http://schemas.microsoft.com/office/word/2012/wordml" xmlns:wne="http://schemas.microsoft.com/office/word/2006/wordml" xmlns:wpg="http://schemas.microsoft.com/office/word/2010/wordprocessingGroup" xmlns:wpi="http://schemas.microsoft.com/office/word/2010/wordprocessingInk" xmlns:wps="http://schemas.microsoft.com/office/word/2010/wordprocessingShape" mc:Ignorable="w14 w15 wp14">
-  <!-- Generated by Aspose.Words for Java 20.12.0 -->
+  <!-- Generated by Aspose.Words for Java 21.10.0 -->
   <w:body>
     <w:p>
       <w:pPr>
@@ -35,44 +35,44 @@
           <w:highlight w:val="none"/>
           <w:u w:val="none" w:color="auto"/>
           <w:effect w:val="none"/>
-          <w:bdr w:val="nil"/>
-          <w:shd w:val="clear" w:color="auto" w:fill="auto"/>
-          <w:vertAlign w:val="baseline"/>
-          <w:rtl w:val="0"/>
-          <w:cs w:val="0"/>
-          <w:lang w:val="fr-FR" w:eastAsia="zh-TW" w:bidi="ar-SA"/>
-        </w:rPr>
-        <w:t>t éèxcéèpt tòò sòò téèmpéèr mýütýüâãl tâãstéès mòòthéèr.</w:t>
-      </w:r>
-      <w:r>
-        <w:rPr>
-          <w:rStyle w:val="DefaultParagraphFont"/>
-          <w:rFonts w:ascii="Calibri" w:eastAsia="Calibri" w:hAnsi="Calibri" w:cs="Calibri"/>
-          <w:b w:val="0"/>
-          <w:bCs w:val="0"/>
-          <w:i w:val="0"/>
-          <w:iCs w:val="0"/>
-          <w:caps w:val="0"/>
-          <w:smallCaps w:val="0"/>
-          <w:strike w:val="0"/>
-          <w:dstrike w:val="0"/>
-          <w:outline w:val="0"/>
-          <w:shadow w:val="0"/>
-          <w:emboss w:val="0"/>
-          <w:imprint w:val="0"/>
-          <w:noProof w:val="0"/>
-          <w:vanish w:val="0"/>
-          <w:color w:val="auto"/>
-          <w:spacing w:val="0"/>
-          <w:w w:val="100"/>
-          <w:kern w:val="0"/>
-          <w:position w:val="0"/>
-          <w:sz w:val="22"/>
-          <w:szCs w:val="22"/>
-          <w:highlight w:val="none"/>
-          <w:u w:val="none" w:color="auto"/>
-          <w:effect w:val="none"/>
-          <w:bdr w:val="nil"/>
+          <w:bdr w:val="none" w:sz="0" w:space="0" w:color="auto"/>
+          <w:shd w:val="clear" w:color="auto" w:fill="auto"/>
+          <w:vertAlign w:val="baseline"/>
+          <w:rtl w:val="0"/>
+          <w:cs w:val="0"/>
+          <w:lang w:val="fr-FR" w:eastAsia="zh-TW" w:bidi="ar-SA"/>
+        </w:rPr>
+        <w:t>t ëéxcëépt tóô sóô tëémpëér mýútýúàãl tàãstëés móôthëér.</w:t>
+      </w:r>
+      <w:r>
+        <w:rPr>
+          <w:rStyle w:val="DefaultParagraphFont"/>
+          <w:rFonts w:ascii="Calibri" w:eastAsia="Calibri" w:hAnsi="Calibri" w:cs="Calibri"/>
+          <w:b w:val="0"/>
+          <w:bCs w:val="0"/>
+          <w:i w:val="0"/>
+          <w:iCs w:val="0"/>
+          <w:caps w:val="0"/>
+          <w:smallCaps w:val="0"/>
+          <w:strike w:val="0"/>
+          <w:dstrike w:val="0"/>
+          <w:outline w:val="0"/>
+          <w:shadow w:val="0"/>
+          <w:emboss w:val="0"/>
+          <w:imprint w:val="0"/>
+          <w:noProof w:val="0"/>
+          <w:vanish w:val="0"/>
+          <w:color w:val="auto"/>
+          <w:spacing w:val="0"/>
+          <w:w w:val="100"/>
+          <w:kern w:val="0"/>
+          <w:position w:val="0"/>
+          <w:sz w:val="22"/>
+          <w:szCs w:val="22"/>
+          <w:highlight w:val="none"/>
+          <w:u w:val="none" w:color="auto"/>
+          <w:effect w:val="none"/>
+          <w:bdr w:val="none" w:sz="0" w:space="0" w:color="auto"/>
           <w:shd w:val="clear" w:color="auto" w:fill="auto"/>
           <w:vertAlign w:val="baseline"/>
           <w:rtl w:val="0"/>
@@ -109,44 +109,44 @@
           <w:highlight w:val="none"/>
           <w:u w:val="none" w:color="auto"/>
           <w:effect w:val="none"/>
-          <w:bdr w:val="nil"/>
-          <w:shd w:val="clear" w:color="auto" w:fill="auto"/>
-          <w:vertAlign w:val="baseline"/>
-          <w:rtl w:val="0"/>
-          <w:cs w:val="0"/>
-          <w:lang w:val="fr-FR" w:eastAsia="zh-TW" w:bidi="ar-SA"/>
-        </w:rPr>
-        <w:t>Ïntëêrëêstëêd cûýltìîvãàtëêd ìîts côôntìînûýìîng nôôw yëêt ãàrëê.</w:t>
-      </w:r>
-      <w:r>
-        <w:rPr>
-          <w:rStyle w:val="DefaultParagraphFont"/>
-          <w:rFonts w:ascii="Calibri" w:eastAsia="Calibri" w:hAnsi="Calibri" w:cs="Calibri"/>
-          <w:b w:val="0"/>
-          <w:bCs w:val="0"/>
-          <w:i w:val="0"/>
-          <w:iCs w:val="0"/>
-          <w:caps w:val="0"/>
-          <w:smallCaps w:val="0"/>
-          <w:strike w:val="0"/>
-          <w:dstrike w:val="0"/>
-          <w:outline w:val="0"/>
-          <w:shadow w:val="0"/>
-          <w:emboss w:val="0"/>
-          <w:imprint w:val="0"/>
-          <w:noProof w:val="0"/>
-          <w:vanish w:val="0"/>
-          <w:color w:val="auto"/>
-          <w:spacing w:val="0"/>
-          <w:w w:val="100"/>
-          <w:kern w:val="0"/>
-          <w:position w:val="0"/>
-          <w:sz w:val="22"/>
-          <w:szCs w:val="22"/>
-          <w:highlight w:val="none"/>
-          <w:u w:val="none" w:color="auto"/>
-          <w:effect w:val="none"/>
-          <w:bdr w:val="nil"/>
+          <w:bdr w:val="none" w:sz="0" w:space="0" w:color="auto"/>
+          <w:shd w:val="clear" w:color="auto" w:fill="auto"/>
+          <w:vertAlign w:val="baseline"/>
+          <w:rtl w:val="0"/>
+          <w:cs w:val="0"/>
+          <w:lang w:val="fr-FR" w:eastAsia="zh-TW" w:bidi="ar-SA"/>
+        </w:rPr>
+        <w:t>Íntëèrëèstëèd cûûltïívâãtëèd ïíts côôntïínûûïíng nôôw yëèt âãrëè.</w:t>
+      </w:r>
+      <w:r>
+        <w:rPr>
+          <w:rStyle w:val="DefaultParagraphFont"/>
+          <w:rFonts w:ascii="Calibri" w:eastAsia="Calibri" w:hAnsi="Calibri" w:cs="Calibri"/>
+          <w:b w:val="0"/>
+          <w:bCs w:val="0"/>
+          <w:i w:val="0"/>
+          <w:iCs w:val="0"/>
+          <w:caps w:val="0"/>
+          <w:smallCaps w:val="0"/>
+          <w:strike w:val="0"/>
+          <w:dstrike w:val="0"/>
+          <w:outline w:val="0"/>
+          <w:shadow w:val="0"/>
+          <w:emboss w:val="0"/>
+          <w:imprint w:val="0"/>
+          <w:noProof w:val="0"/>
+          <w:vanish w:val="0"/>
+          <w:color w:val="auto"/>
+          <w:spacing w:val="0"/>
+          <w:w w:val="100"/>
+          <w:kern w:val="0"/>
+          <w:position w:val="0"/>
+          <w:sz w:val="22"/>
+          <w:szCs w:val="22"/>
+          <w:highlight w:val="none"/>
+          <w:u w:val="none" w:color="auto"/>
+          <w:effect w:val="none"/>
+          <w:bdr w:val="none" w:sz="0" w:space="0" w:color="auto"/>
           <w:shd w:val="clear" w:color="auto" w:fill="auto"/>
           <w:vertAlign w:val="baseline"/>
           <w:rtl w:val="0"/>
@@ -183,44 +183,44 @@
           <w:highlight w:val="none"/>
           <w:u w:val="none" w:color="auto"/>
           <w:effect w:val="none"/>
-          <w:bdr w:val="nil"/>
-          <w:shd w:val="clear" w:color="auto" w:fill="auto"/>
-          <w:vertAlign w:val="baseline"/>
-          <w:rtl w:val="0"/>
-          <w:cs w:val="0"/>
-          <w:lang w:val="fr-FR" w:eastAsia="zh-TW" w:bidi="ar-SA"/>
-        </w:rPr>
-        <w:t>Ôùút íìntèèrèèstèèd äàccèèptäàncèè õôùúr päàrtíìäàlíìty äàffrõôntíìng ùúnplèèäàsäànt why äàdd.</w:t>
-      </w:r>
-      <w:r>
-        <w:rPr>
-          <w:rStyle w:val="DefaultParagraphFont"/>
-          <w:rFonts w:ascii="Calibri" w:eastAsia="Calibri" w:hAnsi="Calibri" w:cs="Calibri"/>
-          <w:b w:val="0"/>
-          <w:bCs w:val="0"/>
-          <w:i w:val="0"/>
-          <w:iCs w:val="0"/>
-          <w:caps w:val="0"/>
-          <w:smallCaps w:val="0"/>
-          <w:strike w:val="0"/>
-          <w:dstrike w:val="0"/>
-          <w:outline w:val="0"/>
-          <w:shadow w:val="0"/>
-          <w:emboss w:val="0"/>
-          <w:imprint w:val="0"/>
-          <w:noProof w:val="0"/>
-          <w:vanish w:val="0"/>
-          <w:color w:val="auto"/>
-          <w:spacing w:val="0"/>
-          <w:w w:val="100"/>
-          <w:kern w:val="0"/>
-          <w:position w:val="0"/>
-          <w:sz w:val="22"/>
-          <w:szCs w:val="22"/>
-          <w:highlight w:val="none"/>
-          <w:u w:val="none" w:color="auto"/>
-          <w:effect w:val="none"/>
-          <w:bdr w:val="nil"/>
+          <w:bdr w:val="none" w:sz="0" w:space="0" w:color="auto"/>
+          <w:shd w:val="clear" w:color="auto" w:fill="auto"/>
+          <w:vertAlign w:val="baseline"/>
+          <w:rtl w:val="0"/>
+          <w:cs w:val="0"/>
+          <w:lang w:val="fr-FR" w:eastAsia="zh-TW" w:bidi="ar-SA"/>
+        </w:rPr>
+        <w:t>Òýùt îíntêérêéstêéd áåccêéptáåncêé òôýùr páårtîíáålîíty áåffròôntîíng ýùnplêéáåsáånt why áådd.</w:t>
+      </w:r>
+      <w:r>
+        <w:rPr>
+          <w:rStyle w:val="DefaultParagraphFont"/>
+          <w:rFonts w:ascii="Calibri" w:eastAsia="Calibri" w:hAnsi="Calibri" w:cs="Calibri"/>
+          <w:b w:val="0"/>
+          <w:bCs w:val="0"/>
+          <w:i w:val="0"/>
+          <w:iCs w:val="0"/>
+          <w:caps w:val="0"/>
+          <w:smallCaps w:val="0"/>
+          <w:strike w:val="0"/>
+          <w:dstrike w:val="0"/>
+          <w:outline w:val="0"/>
+          <w:shadow w:val="0"/>
+          <w:emboss w:val="0"/>
+          <w:imprint w:val="0"/>
+          <w:noProof w:val="0"/>
+          <w:vanish w:val="0"/>
+          <w:color w:val="auto"/>
+          <w:spacing w:val="0"/>
+          <w:w w:val="100"/>
+          <w:kern w:val="0"/>
+          <w:position w:val="0"/>
+          <w:sz w:val="22"/>
+          <w:szCs w:val="22"/>
+          <w:highlight w:val="none"/>
+          <w:u w:val="none" w:color="auto"/>
+          <w:effect w:val="none"/>
+          <w:bdr w:val="none" w:sz="0" w:space="0" w:color="auto"/>
           <w:shd w:val="clear" w:color="auto" w:fill="auto"/>
           <w:vertAlign w:val="baseline"/>
           <w:rtl w:val="0"/>
@@ -257,44 +257,44 @@
           <w:highlight w:val="none"/>
           <w:u w:val="none" w:color="auto"/>
           <w:effect w:val="none"/>
-          <w:bdr w:val="nil"/>
-          <w:shd w:val="clear" w:color="auto" w:fill="auto"/>
-          <w:vertAlign w:val="baseline"/>
-          <w:rtl w:val="0"/>
-          <w:cs w:val="0"/>
-          <w:lang w:val="fr-FR" w:eastAsia="zh-TW" w:bidi="ar-SA"/>
-        </w:rPr>
-        <w:t>Éstêêêêm gäárdêên mêên yêêt shy cõõýúrsêê.</w:t>
-      </w:r>
-      <w:r>
-        <w:rPr>
-          <w:rStyle w:val="DefaultParagraphFont"/>
-          <w:rFonts w:ascii="Calibri" w:eastAsia="Calibri" w:hAnsi="Calibri" w:cs="Calibri"/>
-          <w:b w:val="0"/>
-          <w:bCs w:val="0"/>
-          <w:i w:val="0"/>
-          <w:iCs w:val="0"/>
-          <w:caps w:val="0"/>
-          <w:smallCaps w:val="0"/>
-          <w:strike w:val="0"/>
-          <w:dstrike w:val="0"/>
-          <w:outline w:val="0"/>
-          <w:shadow w:val="0"/>
-          <w:emboss w:val="0"/>
-          <w:imprint w:val="0"/>
-          <w:noProof w:val="0"/>
-          <w:vanish w:val="0"/>
-          <w:color w:val="auto"/>
-          <w:spacing w:val="0"/>
-          <w:w w:val="100"/>
-          <w:kern w:val="0"/>
-          <w:position w:val="0"/>
-          <w:sz w:val="22"/>
-          <w:szCs w:val="22"/>
-          <w:highlight w:val="none"/>
-          <w:u w:val="none" w:color="auto"/>
-          <w:effect w:val="none"/>
-          <w:bdr w:val="nil"/>
+          <w:bdr w:val="none" w:sz="0" w:space="0" w:color="auto"/>
+          <w:shd w:val="clear" w:color="auto" w:fill="auto"/>
+          <w:vertAlign w:val="baseline"/>
+          <w:rtl w:val="0"/>
+          <w:cs w:val="0"/>
+          <w:lang w:val="fr-FR" w:eastAsia="zh-TW" w:bidi="ar-SA"/>
+        </w:rPr>
+        <w:t>Êstéêéêm gæàrdéên méên yéêt shy cöòýürséê.</w:t>
+      </w:r>
+      <w:r>
+        <w:rPr>
+          <w:rStyle w:val="DefaultParagraphFont"/>
+          <w:rFonts w:ascii="Calibri" w:eastAsia="Calibri" w:hAnsi="Calibri" w:cs="Calibri"/>
+          <w:b w:val="0"/>
+          <w:bCs w:val="0"/>
+          <w:i w:val="0"/>
+          <w:iCs w:val="0"/>
+          <w:caps w:val="0"/>
+          <w:smallCaps w:val="0"/>
+          <w:strike w:val="0"/>
+          <w:dstrike w:val="0"/>
+          <w:outline w:val="0"/>
+          <w:shadow w:val="0"/>
+          <w:emboss w:val="0"/>
+          <w:imprint w:val="0"/>
+          <w:noProof w:val="0"/>
+          <w:vanish w:val="0"/>
+          <w:color w:val="auto"/>
+          <w:spacing w:val="0"/>
+          <w:w w:val="100"/>
+          <w:kern w:val="0"/>
+          <w:position w:val="0"/>
+          <w:sz w:val="22"/>
+          <w:szCs w:val="22"/>
+          <w:highlight w:val="none"/>
+          <w:u w:val="none" w:color="auto"/>
+          <w:effect w:val="none"/>
+          <w:bdr w:val="none" w:sz="0" w:space="0" w:color="auto"/>
           <w:shd w:val="clear" w:color="auto" w:fill="auto"/>
           <w:vertAlign w:val="baseline"/>
           <w:rtl w:val="0"/>
@@ -331,44 +331,44 @@
           <w:highlight w:val="none"/>
           <w:u w:val="none" w:color="auto"/>
           <w:effect w:val="none"/>
-          <w:bdr w:val="nil"/>
-          <w:shd w:val="clear" w:color="auto" w:fill="auto"/>
-          <w:vertAlign w:val="baseline"/>
-          <w:rtl w:val="0"/>
-          <w:cs w:val="0"/>
-          <w:lang w:val="fr-FR" w:eastAsia="zh-TW" w:bidi="ar-SA"/>
-        </w:rPr>
-        <w:t>Còònsûültéèd ûüp my tòòléèrâäbly sòòméètíîméès péèrpéètûüâäl òòh.</w:t>
-      </w:r>
-      <w:r>
-        <w:rPr>
-          <w:rStyle w:val="DefaultParagraphFont"/>
-          <w:rFonts w:ascii="Calibri" w:eastAsia="Calibri" w:hAnsi="Calibri" w:cs="Calibri"/>
-          <w:b w:val="0"/>
-          <w:bCs w:val="0"/>
-          <w:i w:val="0"/>
-          <w:iCs w:val="0"/>
-          <w:caps w:val="0"/>
-          <w:smallCaps w:val="0"/>
-          <w:strike w:val="0"/>
-          <w:dstrike w:val="0"/>
-          <w:outline w:val="0"/>
-          <w:shadow w:val="0"/>
-          <w:emboss w:val="0"/>
-          <w:imprint w:val="0"/>
-          <w:noProof w:val="0"/>
-          <w:vanish w:val="0"/>
-          <w:color w:val="auto"/>
-          <w:spacing w:val="0"/>
-          <w:w w:val="100"/>
-          <w:kern w:val="0"/>
-          <w:position w:val="0"/>
-          <w:sz w:val="22"/>
-          <w:szCs w:val="22"/>
-          <w:highlight w:val="none"/>
-          <w:u w:val="none" w:color="auto"/>
-          <w:effect w:val="none"/>
-          <w:bdr w:val="nil"/>
+          <w:bdr w:val="none" w:sz="0" w:space="0" w:color="auto"/>
+          <w:shd w:val="clear" w:color="auto" w:fill="auto"/>
+          <w:vertAlign w:val="baseline"/>
+          <w:rtl w:val="0"/>
+          <w:cs w:val="0"/>
+          <w:lang w:val="fr-FR" w:eastAsia="zh-TW" w:bidi="ar-SA"/>
+        </w:rPr>
+        <w:t>Cõónsüýltëéd üýp my tõólëéråábly sõómëétîïmëés pëérpëétüýåál õóh.</w:t>
+      </w:r>
+      <w:r>
+        <w:rPr>
+          <w:rStyle w:val="DefaultParagraphFont"/>
+          <w:rFonts w:ascii="Calibri" w:eastAsia="Calibri" w:hAnsi="Calibri" w:cs="Calibri"/>
+          <w:b w:val="0"/>
+          <w:bCs w:val="0"/>
+          <w:i w:val="0"/>
+          <w:iCs w:val="0"/>
+          <w:caps w:val="0"/>
+          <w:smallCaps w:val="0"/>
+          <w:strike w:val="0"/>
+          <w:dstrike w:val="0"/>
+          <w:outline w:val="0"/>
+          <w:shadow w:val="0"/>
+          <w:emboss w:val="0"/>
+          <w:imprint w:val="0"/>
+          <w:noProof w:val="0"/>
+          <w:vanish w:val="0"/>
+          <w:color w:val="auto"/>
+          <w:spacing w:val="0"/>
+          <w:w w:val="100"/>
+          <w:kern w:val="0"/>
+          <w:position w:val="0"/>
+          <w:sz w:val="22"/>
+          <w:szCs w:val="22"/>
+          <w:highlight w:val="none"/>
+          <w:u w:val="none" w:color="auto"/>
+          <w:effect w:val="none"/>
+          <w:bdr w:val="none" w:sz="0" w:space="0" w:color="auto"/>
           <w:shd w:val="clear" w:color="auto" w:fill="auto"/>
           <w:vertAlign w:val="baseline"/>
           <w:rtl w:val="0"/>
@@ -405,44 +405,44 @@
           <w:highlight w:val="none"/>
           <w:u w:val="none" w:color="auto"/>
           <w:effect w:val="none"/>
-          <w:bdr w:val="nil"/>
-          <w:shd w:val="clear" w:color="auto" w:fill="auto"/>
-          <w:vertAlign w:val="baseline"/>
-          <w:rtl w:val="0"/>
-          <w:cs w:val="0"/>
-          <w:lang w:val="fr-FR" w:eastAsia="zh-TW" w:bidi="ar-SA"/>
-        </w:rPr>
-        <w:t>Ëxprëêssîìõòn äâccëêptäâncëê îìmprüüdëêncëê päârtîìcüüläâr häâd ëêäât üünsäâtîìäâblëê.</w:t>
-      </w:r>
-      <w:r>
-        <w:rPr>
-          <w:rStyle w:val="DefaultParagraphFont"/>
-          <w:rFonts w:ascii="Calibri" w:eastAsia="Calibri" w:hAnsi="Calibri" w:cs="Calibri"/>
-          <w:b w:val="0"/>
-          <w:bCs w:val="0"/>
-          <w:i w:val="0"/>
-          <w:iCs w:val="0"/>
-          <w:caps w:val="0"/>
-          <w:smallCaps w:val="0"/>
-          <w:strike w:val="0"/>
-          <w:dstrike w:val="0"/>
-          <w:outline w:val="0"/>
-          <w:shadow w:val="0"/>
-          <w:emboss w:val="0"/>
-          <w:imprint w:val="0"/>
-          <w:noProof w:val="0"/>
-          <w:vanish w:val="0"/>
-          <w:color w:val="auto"/>
-          <w:spacing w:val="0"/>
-          <w:w w:val="100"/>
-          <w:kern w:val="0"/>
-          <w:position w:val="0"/>
-          <w:sz w:val="22"/>
-          <w:szCs w:val="22"/>
-          <w:highlight w:val="none"/>
-          <w:u w:val="none" w:color="auto"/>
-          <w:effect w:val="none"/>
-          <w:bdr w:val="nil"/>
+          <w:bdr w:val="none" w:sz="0" w:space="0" w:color="auto"/>
+          <w:shd w:val="clear" w:color="auto" w:fill="auto"/>
+          <w:vertAlign w:val="baseline"/>
+          <w:rtl w:val="0"/>
+          <w:cs w:val="0"/>
+          <w:lang w:val="fr-FR" w:eastAsia="zh-TW" w:bidi="ar-SA"/>
+        </w:rPr>
+        <w:t>Ëxprëéssìîóón åæccëéptåæncëé ìîmprùúdëéncëé påærtìîcùúlåær håæd ëéåæt ùúnsåætìîåæblëé.</w:t>
+      </w:r>
+      <w:r>
+        <w:rPr>
+          <w:rStyle w:val="DefaultParagraphFont"/>
+          <w:rFonts w:ascii="Calibri" w:eastAsia="Calibri" w:hAnsi="Calibri" w:cs="Calibri"/>
+          <w:b w:val="0"/>
+          <w:bCs w:val="0"/>
+          <w:i w:val="0"/>
+          <w:iCs w:val="0"/>
+          <w:caps w:val="0"/>
+          <w:smallCaps w:val="0"/>
+          <w:strike w:val="0"/>
+          <w:dstrike w:val="0"/>
+          <w:outline w:val="0"/>
+          <w:shadow w:val="0"/>
+          <w:emboss w:val="0"/>
+          <w:imprint w:val="0"/>
+          <w:noProof w:val="0"/>
+          <w:vanish w:val="0"/>
+          <w:color w:val="auto"/>
+          <w:spacing w:val="0"/>
+          <w:w w:val="100"/>
+          <w:kern w:val="0"/>
+          <w:position w:val="0"/>
+          <w:sz w:val="22"/>
+          <w:szCs w:val="22"/>
+          <w:highlight w:val="none"/>
+          <w:u w:val="none" w:color="auto"/>
+          <w:effect w:val="none"/>
+          <w:bdr w:val="none" w:sz="0" w:space="0" w:color="auto"/>
           <w:shd w:val="clear" w:color="auto" w:fill="auto"/>
           <w:vertAlign w:val="baseline"/>
           <w:rtl w:val="0"/>
@@ -485,44 +485,44 @@
           <w:highlight w:val="none"/>
           <w:u w:val="none" w:color="auto"/>
           <w:effect w:val="none"/>
-          <w:bdr w:val="nil"/>
-          <w:shd w:val="clear" w:color="auto" w:fill="auto"/>
-          <w:vertAlign w:val="baseline"/>
-          <w:rtl w:val="0"/>
-          <w:cs w:val="0"/>
-          <w:lang w:val="fr-FR" w:eastAsia="zh-TW" w:bidi="ar-SA"/>
-        </w:rPr>
-        <w:t>Hààd dèénõôtîìng prõôpèérly jõôîìntüúrèé yõôüú õôccààsîìõôn dîìrèéctly rààîìllèéry.</w:t>
-      </w:r>
-      <w:r>
-        <w:rPr>
-          <w:rStyle w:val="DefaultParagraphFont"/>
-          <w:rFonts w:ascii="Calibri" w:eastAsia="Calibri" w:hAnsi="Calibri" w:cs="Calibri"/>
-          <w:b w:val="0"/>
-          <w:bCs w:val="0"/>
-          <w:i w:val="0"/>
-          <w:iCs w:val="0"/>
-          <w:caps w:val="0"/>
-          <w:smallCaps w:val="0"/>
-          <w:strike w:val="0"/>
-          <w:dstrike w:val="0"/>
-          <w:outline w:val="0"/>
-          <w:shadow w:val="0"/>
-          <w:emboss w:val="0"/>
-          <w:imprint w:val="0"/>
-          <w:noProof w:val="0"/>
-          <w:vanish w:val="0"/>
-          <w:color w:val="auto"/>
-          <w:spacing w:val="0"/>
-          <w:w w:val="100"/>
-          <w:kern w:val="0"/>
-          <w:position w:val="0"/>
-          <w:sz w:val="22"/>
-          <w:szCs w:val="22"/>
-          <w:highlight w:val="none"/>
-          <w:u w:val="none" w:color="auto"/>
-          <w:effect w:val="none"/>
-          <w:bdr w:val="nil"/>
+          <w:bdr w:val="none" w:sz="0" w:space="0" w:color="auto"/>
+          <w:shd w:val="clear" w:color="auto" w:fill="auto"/>
+          <w:vertAlign w:val="baseline"/>
+          <w:rtl w:val="0"/>
+          <w:cs w:val="0"/>
+          <w:lang w:val="fr-FR" w:eastAsia="zh-TW" w:bidi="ar-SA"/>
+        </w:rPr>
+        <w:t>Hâãd déénòôtîìng pròôpéérly jòôîìntùýréé yòôùý òôccâãsîìòôn dîìrééctly râãîìllééry.</w:t>
+      </w:r>
+      <w:r>
+        <w:rPr>
+          <w:rStyle w:val="DefaultParagraphFont"/>
+          <w:rFonts w:ascii="Calibri" w:eastAsia="Calibri" w:hAnsi="Calibri" w:cs="Calibri"/>
+          <w:b w:val="0"/>
+          <w:bCs w:val="0"/>
+          <w:i w:val="0"/>
+          <w:iCs w:val="0"/>
+          <w:caps w:val="0"/>
+          <w:smallCaps w:val="0"/>
+          <w:strike w:val="0"/>
+          <w:dstrike w:val="0"/>
+          <w:outline w:val="0"/>
+          <w:shadow w:val="0"/>
+          <w:emboss w:val="0"/>
+          <w:imprint w:val="0"/>
+          <w:noProof w:val="0"/>
+          <w:vanish w:val="0"/>
+          <w:color w:val="auto"/>
+          <w:spacing w:val="0"/>
+          <w:w w:val="100"/>
+          <w:kern w:val="0"/>
+          <w:position w:val="0"/>
+          <w:sz w:val="22"/>
+          <w:szCs w:val="22"/>
+          <w:highlight w:val="none"/>
+          <w:u w:val="none" w:color="auto"/>
+          <w:effect w:val="none"/>
+          <w:bdr w:val="none" w:sz="0" w:space="0" w:color="auto"/>
           <w:shd w:val="clear" w:color="auto" w:fill="auto"/>
           <w:vertAlign w:val="baseline"/>
           <w:rtl w:val="0"/>
@@ -559,44 +559,44 @@
           <w:highlight w:val="none"/>
           <w:u w:val="none" w:color="auto"/>
           <w:effect w:val="none"/>
-          <w:bdr w:val="nil"/>
-          <w:shd w:val="clear" w:color="auto" w:fill="auto"/>
-          <w:vertAlign w:val="baseline"/>
-          <w:rtl w:val="0"/>
-          <w:cs w:val="0"/>
-          <w:lang w:val="fr-FR" w:eastAsia="zh-TW" w:bidi="ar-SA"/>
-        </w:rPr>
-        <w:t>Ìn sååïîd tòô òôf pòôòôr fýûll bèê pòôst fååcèê snýûg.</w:t>
-      </w:r>
-      <w:r>
-        <w:rPr>
-          <w:rStyle w:val="DefaultParagraphFont"/>
-          <w:rFonts w:ascii="Calibri" w:eastAsia="Calibri" w:hAnsi="Calibri" w:cs="Calibri"/>
-          <w:b w:val="0"/>
-          <w:bCs w:val="0"/>
-          <w:i w:val="0"/>
-          <w:iCs w:val="0"/>
-          <w:caps w:val="0"/>
-          <w:smallCaps w:val="0"/>
-          <w:strike w:val="0"/>
-          <w:dstrike w:val="0"/>
-          <w:outline w:val="0"/>
-          <w:shadow w:val="0"/>
-          <w:emboss w:val="0"/>
-          <w:imprint w:val="0"/>
-          <w:noProof w:val="0"/>
-          <w:vanish w:val="0"/>
-          <w:color w:val="auto"/>
-          <w:spacing w:val="0"/>
-          <w:w w:val="100"/>
-          <w:kern w:val="0"/>
-          <w:position w:val="0"/>
-          <w:sz w:val="22"/>
-          <w:szCs w:val="22"/>
-          <w:highlight w:val="none"/>
-          <w:u w:val="none" w:color="auto"/>
-          <w:effect w:val="none"/>
-          <w:bdr w:val="nil"/>
+          <w:bdr w:val="none" w:sz="0" w:space="0" w:color="auto"/>
+          <w:shd w:val="clear" w:color="auto" w:fill="auto"/>
+          <w:vertAlign w:val="baseline"/>
+          <w:rtl w:val="0"/>
+          <w:cs w:val="0"/>
+          <w:lang w:val="fr-FR" w:eastAsia="zh-TW" w:bidi="ar-SA"/>
+        </w:rPr>
+        <w:t>Ín sáãìíd tõô õôf põôõôr fúýll bèê põôst fáãcèê snúýg.</w:t>
+      </w:r>
+      <w:r>
+        <w:rPr>
+          <w:rStyle w:val="DefaultParagraphFont"/>
+          <w:rFonts w:ascii="Calibri" w:eastAsia="Calibri" w:hAnsi="Calibri" w:cs="Calibri"/>
+          <w:b w:val="0"/>
+          <w:bCs w:val="0"/>
+          <w:i w:val="0"/>
+          <w:iCs w:val="0"/>
+          <w:caps w:val="0"/>
+          <w:smallCaps w:val="0"/>
+          <w:strike w:val="0"/>
+          <w:dstrike w:val="0"/>
+          <w:outline w:val="0"/>
+          <w:shadow w:val="0"/>
+          <w:emboss w:val="0"/>
+          <w:imprint w:val="0"/>
+          <w:noProof w:val="0"/>
+          <w:vanish w:val="0"/>
+          <w:color w:val="auto"/>
+          <w:spacing w:val="0"/>
+          <w:w w:val="100"/>
+          <w:kern w:val="0"/>
+          <w:position w:val="0"/>
+          <w:sz w:val="22"/>
+          <w:szCs w:val="22"/>
+          <w:highlight w:val="none"/>
+          <w:u w:val="none" w:color="auto"/>
+          <w:effect w:val="none"/>
+          <w:bdr w:val="none" w:sz="0" w:space="0" w:color="auto"/>
           <w:shd w:val="clear" w:color="auto" w:fill="auto"/>
           <w:vertAlign w:val="baseline"/>
           <w:rtl w:val="0"/>
@@ -633,44 +633,44 @@
           <w:highlight w:val="none"/>
           <w:u w:val="none" w:color="auto"/>
           <w:effect w:val="none"/>
-          <w:bdr w:val="nil"/>
-          <w:shd w:val="clear" w:color="auto" w:fill="auto"/>
-          <w:vertAlign w:val="baseline"/>
-          <w:rtl w:val="0"/>
-          <w:cs w:val="0"/>
-          <w:lang w:val="fr-FR" w:eastAsia="zh-TW" w:bidi="ar-SA"/>
-        </w:rPr>
-        <w:t>Ìntróõdùýcêëd ìímprùýdêëncêë sêëêë sâäy ùýnplêëâäsìíng dêëvóõnshìírêë âäccêëptâäncêë sóõn.</w:t>
-      </w:r>
-      <w:r>
-        <w:rPr>
-          <w:rStyle w:val="DefaultParagraphFont"/>
-          <w:rFonts w:ascii="Calibri" w:eastAsia="Calibri" w:hAnsi="Calibri" w:cs="Calibri"/>
-          <w:b w:val="0"/>
-          <w:bCs w:val="0"/>
-          <w:i w:val="0"/>
-          <w:iCs w:val="0"/>
-          <w:caps w:val="0"/>
-          <w:smallCaps w:val="0"/>
-          <w:strike w:val="0"/>
-          <w:dstrike w:val="0"/>
-          <w:outline w:val="0"/>
-          <w:shadow w:val="0"/>
-          <w:emboss w:val="0"/>
-          <w:imprint w:val="0"/>
-          <w:noProof w:val="0"/>
-          <w:vanish w:val="0"/>
-          <w:color w:val="auto"/>
-          <w:spacing w:val="0"/>
-          <w:w w:val="100"/>
-          <w:kern w:val="0"/>
-          <w:position w:val="0"/>
-          <w:sz w:val="22"/>
-          <w:szCs w:val="22"/>
-          <w:highlight w:val="none"/>
-          <w:u w:val="none" w:color="auto"/>
-          <w:effect w:val="none"/>
-          <w:bdr w:val="nil"/>
+          <w:bdr w:val="none" w:sz="0" w:space="0" w:color="auto"/>
+          <w:shd w:val="clear" w:color="auto" w:fill="auto"/>
+          <w:vertAlign w:val="baseline"/>
+          <w:rtl w:val="0"/>
+          <w:cs w:val="0"/>
+          <w:lang w:val="fr-FR" w:eastAsia="zh-TW" w:bidi="ar-SA"/>
+        </w:rPr>
+        <w:t>Ïntróòdùýcêèd ìímprùýdêèncêè sêèêè säáy ùýnplêèäásìíng dêèvóònshìírêè äáccêèptäáncêè sóòn.</w:t>
+      </w:r>
+      <w:r>
+        <w:rPr>
+          <w:rStyle w:val="DefaultParagraphFont"/>
+          <w:rFonts w:ascii="Calibri" w:eastAsia="Calibri" w:hAnsi="Calibri" w:cs="Calibri"/>
+          <w:b w:val="0"/>
+          <w:bCs w:val="0"/>
+          <w:i w:val="0"/>
+          <w:iCs w:val="0"/>
+          <w:caps w:val="0"/>
+          <w:smallCaps w:val="0"/>
+          <w:strike w:val="0"/>
+          <w:dstrike w:val="0"/>
+          <w:outline w:val="0"/>
+          <w:shadow w:val="0"/>
+          <w:emboss w:val="0"/>
+          <w:imprint w:val="0"/>
+          <w:noProof w:val="0"/>
+          <w:vanish w:val="0"/>
+          <w:color w:val="auto"/>
+          <w:spacing w:val="0"/>
+          <w:w w:val="100"/>
+          <w:kern w:val="0"/>
+          <w:position w:val="0"/>
+          <w:sz w:val="22"/>
+          <w:szCs w:val="22"/>
+          <w:highlight w:val="none"/>
+          <w:u w:val="none" w:color="auto"/>
+          <w:effect w:val="none"/>
+          <w:bdr w:val="none" w:sz="0" w:space="0" w:color="auto"/>
           <w:shd w:val="clear" w:color="auto" w:fill="auto"/>
           <w:vertAlign w:val="baseline"/>
           <w:rtl w:val="0"/>
@@ -707,44 +707,44 @@
           <w:highlight w:val="none"/>
           <w:u w:val="none" w:color="auto"/>
           <w:effect w:val="none"/>
-          <w:bdr w:val="nil"/>
-          <w:shd w:val="clear" w:color="auto" w:fill="auto"/>
-          <w:vertAlign w:val="baseline"/>
-          <w:rtl w:val="0"/>
-          <w:cs w:val="0"/>
-          <w:lang w:val="fr-FR" w:eastAsia="zh-TW" w:bidi="ar-SA"/>
-        </w:rPr>
-        <w:t>Èxêétêér lóóngêér wíîsdóóm gäãy nóór dêésíîgn äãgêé.</w:t>
-      </w:r>
-      <w:r>
-        <w:rPr>
-          <w:rStyle w:val="DefaultParagraphFont"/>
-          <w:rFonts w:ascii="Calibri" w:eastAsia="Calibri" w:hAnsi="Calibri" w:cs="Calibri"/>
-          <w:b w:val="0"/>
-          <w:bCs w:val="0"/>
-          <w:i w:val="0"/>
-          <w:iCs w:val="0"/>
-          <w:caps w:val="0"/>
-          <w:smallCaps w:val="0"/>
-          <w:strike w:val="0"/>
-          <w:dstrike w:val="0"/>
-          <w:outline w:val="0"/>
-          <w:shadow w:val="0"/>
-          <w:emboss w:val="0"/>
-          <w:imprint w:val="0"/>
-          <w:noProof w:val="0"/>
-          <w:vanish w:val="0"/>
-          <w:color w:val="auto"/>
-          <w:spacing w:val="0"/>
-          <w:w w:val="100"/>
-          <w:kern w:val="0"/>
-          <w:position w:val="0"/>
-          <w:sz w:val="22"/>
-          <w:szCs w:val="22"/>
-          <w:highlight w:val="none"/>
-          <w:u w:val="none" w:color="auto"/>
-          <w:effect w:val="none"/>
-          <w:bdr w:val="nil"/>
+          <w:bdr w:val="none" w:sz="0" w:space="0" w:color="auto"/>
+          <w:shd w:val="clear" w:color="auto" w:fill="auto"/>
+          <w:vertAlign w:val="baseline"/>
+          <w:rtl w:val="0"/>
+          <w:cs w:val="0"/>
+          <w:lang w:val="fr-FR" w:eastAsia="zh-TW" w:bidi="ar-SA"/>
+        </w:rPr>
+        <w:t>Éxëêtëêr löòngëêr wîìsdöòm gäáy nöòr dëêsîìgn äágëê.</w:t>
+      </w:r>
+      <w:r>
+        <w:rPr>
+          <w:rStyle w:val="DefaultParagraphFont"/>
+          <w:rFonts w:ascii="Calibri" w:eastAsia="Calibri" w:hAnsi="Calibri" w:cs="Calibri"/>
+          <w:b w:val="0"/>
+          <w:bCs w:val="0"/>
+          <w:i w:val="0"/>
+          <w:iCs w:val="0"/>
+          <w:caps w:val="0"/>
+          <w:smallCaps w:val="0"/>
+          <w:strike w:val="0"/>
+          <w:dstrike w:val="0"/>
+          <w:outline w:val="0"/>
+          <w:shadow w:val="0"/>
+          <w:emboss w:val="0"/>
+          <w:imprint w:val="0"/>
+          <w:noProof w:val="0"/>
+          <w:vanish w:val="0"/>
+          <w:color w:val="auto"/>
+          <w:spacing w:val="0"/>
+          <w:w w:val="100"/>
+          <w:kern w:val="0"/>
+          <w:position w:val="0"/>
+          <w:sz w:val="22"/>
+          <w:szCs w:val="22"/>
+          <w:highlight w:val="none"/>
+          <w:u w:val="none" w:color="auto"/>
+          <w:effect w:val="none"/>
+          <w:bdr w:val="none" w:sz="0" w:space="0" w:color="auto"/>
           <w:shd w:val="clear" w:color="auto" w:fill="auto"/>
           <w:vertAlign w:val="baseline"/>
           <w:rtl w:val="0"/>
@@ -781,44 +781,44 @@
           <w:highlight w:val="none"/>
           <w:u w:val="none" w:color="auto"/>
           <w:effect w:val="none"/>
-          <w:bdr w:val="nil"/>
-          <w:shd w:val="clear" w:color="auto" w:fill="auto"/>
-          <w:vertAlign w:val="baseline"/>
-          <w:rtl w:val="0"/>
-          <w:cs w:val="0"/>
-          <w:lang w:val="fr-FR" w:eastAsia="zh-TW" w:bidi="ar-SA"/>
-        </w:rPr>
-        <w:t>Âm wëèåâthëèr tòö ëèntëèrëèd nòörlåând nòö ïîn shòöwïîng sëèrvïîcëè.</w:t>
-      </w:r>
-      <w:r>
-        <w:rPr>
-          <w:rStyle w:val="DefaultParagraphFont"/>
-          <w:rFonts w:ascii="Calibri" w:eastAsia="Calibri" w:hAnsi="Calibri" w:cs="Calibri"/>
-          <w:b w:val="0"/>
-          <w:bCs w:val="0"/>
-          <w:i w:val="0"/>
-          <w:iCs w:val="0"/>
-          <w:caps w:val="0"/>
-          <w:smallCaps w:val="0"/>
-          <w:strike w:val="0"/>
-          <w:dstrike w:val="0"/>
-          <w:outline w:val="0"/>
-          <w:shadow w:val="0"/>
-          <w:emboss w:val="0"/>
-          <w:imprint w:val="0"/>
-          <w:noProof w:val="0"/>
-          <w:vanish w:val="0"/>
-          <w:color w:val="auto"/>
-          <w:spacing w:val="0"/>
-          <w:w w:val="100"/>
-          <w:kern w:val="0"/>
-          <w:position w:val="0"/>
-          <w:sz w:val="22"/>
-          <w:szCs w:val="22"/>
-          <w:highlight w:val="none"/>
-          <w:u w:val="none" w:color="auto"/>
-          <w:effect w:val="none"/>
-          <w:bdr w:val="nil"/>
+          <w:bdr w:val="none" w:sz="0" w:space="0" w:color="auto"/>
+          <w:shd w:val="clear" w:color="auto" w:fill="auto"/>
+          <w:vertAlign w:val="baseline"/>
+          <w:rtl w:val="0"/>
+          <w:cs w:val="0"/>
+          <w:lang w:val="fr-FR" w:eastAsia="zh-TW" w:bidi="ar-SA"/>
+        </w:rPr>
+        <w:t>Àm wêèãâthêèr töó êèntêèrêèd nöórlãând nöó ïîn shöówïîng sêèrvïîcêè.</w:t>
+      </w:r>
+      <w:r>
+        <w:rPr>
+          <w:rStyle w:val="DefaultParagraphFont"/>
+          <w:rFonts w:ascii="Calibri" w:eastAsia="Calibri" w:hAnsi="Calibri" w:cs="Calibri"/>
+          <w:b w:val="0"/>
+          <w:bCs w:val="0"/>
+          <w:i w:val="0"/>
+          <w:iCs w:val="0"/>
+          <w:caps w:val="0"/>
+          <w:smallCaps w:val="0"/>
+          <w:strike w:val="0"/>
+          <w:dstrike w:val="0"/>
+          <w:outline w:val="0"/>
+          <w:shadow w:val="0"/>
+          <w:emboss w:val="0"/>
+          <w:imprint w:val="0"/>
+          <w:noProof w:val="0"/>
+          <w:vanish w:val="0"/>
+          <w:color w:val="auto"/>
+          <w:spacing w:val="0"/>
+          <w:w w:val="100"/>
+          <w:kern w:val="0"/>
+          <w:position w:val="0"/>
+          <w:sz w:val="22"/>
+          <w:szCs w:val="22"/>
+          <w:highlight w:val="none"/>
+          <w:u w:val="none" w:color="auto"/>
+          <w:effect w:val="none"/>
+          <w:bdr w:val="none" w:sz="0" w:space="0" w:color="auto"/>
           <w:shd w:val="clear" w:color="auto" w:fill="auto"/>
           <w:vertAlign w:val="baseline"/>
           <w:rtl w:val="0"/>
@@ -855,44 +855,44 @@
           <w:highlight w:val="none"/>
           <w:u w:val="none" w:color="auto"/>
           <w:effect w:val="none"/>
-          <w:bdr w:val="nil"/>
-          <w:shd w:val="clear" w:color="auto" w:fill="auto"/>
-          <w:vertAlign w:val="baseline"/>
-          <w:rtl w:val="0"/>
-          <w:cs w:val="0"/>
-          <w:lang w:val="fr-FR" w:eastAsia="zh-TW" w:bidi="ar-SA"/>
-        </w:rPr>
-        <w:t>Nóór rëèpëèààtëèd spëèààkïìng shy ààppëètïìtëè.</w:t>
-      </w:r>
-      <w:r>
-        <w:rPr>
-          <w:rStyle w:val="DefaultParagraphFont"/>
-          <w:rFonts w:ascii="Calibri" w:eastAsia="Calibri" w:hAnsi="Calibri" w:cs="Calibri"/>
-          <w:b w:val="0"/>
-          <w:bCs w:val="0"/>
-          <w:i w:val="0"/>
-          <w:iCs w:val="0"/>
-          <w:caps w:val="0"/>
-          <w:smallCaps w:val="0"/>
-          <w:strike w:val="0"/>
-          <w:dstrike w:val="0"/>
-          <w:outline w:val="0"/>
-          <w:shadow w:val="0"/>
-          <w:emboss w:val="0"/>
-          <w:imprint w:val="0"/>
-          <w:noProof w:val="0"/>
-          <w:vanish w:val="0"/>
-          <w:color w:val="auto"/>
-          <w:spacing w:val="0"/>
-          <w:w w:val="100"/>
-          <w:kern w:val="0"/>
-          <w:position w:val="0"/>
-          <w:sz w:val="22"/>
-          <w:szCs w:val="22"/>
-          <w:highlight w:val="none"/>
-          <w:u w:val="none" w:color="auto"/>
-          <w:effect w:val="none"/>
-          <w:bdr w:val="nil"/>
+          <w:bdr w:val="none" w:sz="0" w:space="0" w:color="auto"/>
+          <w:shd w:val="clear" w:color="auto" w:fill="auto"/>
+          <w:vertAlign w:val="baseline"/>
+          <w:rtl w:val="0"/>
+          <w:cs w:val="0"/>
+          <w:lang w:val="fr-FR" w:eastAsia="zh-TW" w:bidi="ar-SA"/>
+        </w:rPr>
+        <w:t>Nõör rèêpèêâætèêd spèêâækìîng shy âæppèêtìîtèê.</w:t>
+      </w:r>
+      <w:r>
+        <w:rPr>
+          <w:rStyle w:val="DefaultParagraphFont"/>
+          <w:rFonts w:ascii="Calibri" w:eastAsia="Calibri" w:hAnsi="Calibri" w:cs="Calibri"/>
+          <w:b w:val="0"/>
+          <w:bCs w:val="0"/>
+          <w:i w:val="0"/>
+          <w:iCs w:val="0"/>
+          <w:caps w:val="0"/>
+          <w:smallCaps w:val="0"/>
+          <w:strike w:val="0"/>
+          <w:dstrike w:val="0"/>
+          <w:outline w:val="0"/>
+          <w:shadow w:val="0"/>
+          <w:emboss w:val="0"/>
+          <w:imprint w:val="0"/>
+          <w:noProof w:val="0"/>
+          <w:vanish w:val="0"/>
+          <w:color w:val="auto"/>
+          <w:spacing w:val="0"/>
+          <w:w w:val="100"/>
+          <w:kern w:val="0"/>
+          <w:position w:val="0"/>
+          <w:sz w:val="22"/>
+          <w:szCs w:val="22"/>
+          <w:highlight w:val="none"/>
+          <w:u w:val="none" w:color="auto"/>
+          <w:effect w:val="none"/>
+          <w:bdr w:val="none" w:sz="0" w:space="0" w:color="auto"/>
           <w:shd w:val="clear" w:color="auto" w:fill="auto"/>
           <w:vertAlign w:val="baseline"/>
           <w:rtl w:val="0"/>
@@ -929,44 +929,44 @@
           <w:highlight w:val="none"/>
           <w:u w:val="none" w:color="auto"/>
           <w:effect w:val="none"/>
-          <w:bdr w:val="nil"/>
-          <w:shd w:val="clear" w:color="auto" w:fill="auto"/>
-          <w:vertAlign w:val="baseline"/>
-          <w:rtl w:val="0"/>
-          <w:cs w:val="0"/>
-          <w:lang w:val="fr-FR" w:eastAsia="zh-TW" w:bidi="ar-SA"/>
-        </w:rPr>
-        <w:t>Êxcïîtèêd ïît hààstïîly ààn pààstùúrèê ïît öóbsèêrvèê.</w:t>
-      </w:r>
-      <w:r>
-        <w:rPr>
-          <w:rStyle w:val="DefaultParagraphFont"/>
-          <w:rFonts w:ascii="Calibri" w:eastAsia="Calibri" w:hAnsi="Calibri" w:cs="Calibri"/>
-          <w:b w:val="0"/>
-          <w:bCs w:val="0"/>
-          <w:i w:val="0"/>
-          <w:iCs w:val="0"/>
-          <w:caps w:val="0"/>
-          <w:smallCaps w:val="0"/>
-          <w:strike w:val="0"/>
-          <w:dstrike w:val="0"/>
-          <w:outline w:val="0"/>
-          <w:shadow w:val="0"/>
-          <w:emboss w:val="0"/>
-          <w:imprint w:val="0"/>
-          <w:noProof w:val="0"/>
-          <w:vanish w:val="0"/>
-          <w:color w:val="auto"/>
-          <w:spacing w:val="0"/>
-          <w:w w:val="100"/>
-          <w:kern w:val="0"/>
-          <w:position w:val="0"/>
-          <w:sz w:val="22"/>
-          <w:szCs w:val="22"/>
-          <w:highlight w:val="none"/>
-          <w:u w:val="none" w:color="auto"/>
-          <w:effect w:val="none"/>
-          <w:bdr w:val="nil"/>
+          <w:bdr w:val="none" w:sz="0" w:space="0" w:color="auto"/>
+          <w:shd w:val="clear" w:color="auto" w:fill="auto"/>
+          <w:vertAlign w:val="baseline"/>
+          <w:rtl w:val="0"/>
+          <w:cs w:val="0"/>
+          <w:lang w:val="fr-FR" w:eastAsia="zh-TW" w:bidi="ar-SA"/>
+        </w:rPr>
+        <w:t>Éxcîïtêëd îït håástîïly åán påástýýrêë îït ööbsêërvêë.</w:t>
+      </w:r>
+      <w:r>
+        <w:rPr>
+          <w:rStyle w:val="DefaultParagraphFont"/>
+          <w:rFonts w:ascii="Calibri" w:eastAsia="Calibri" w:hAnsi="Calibri" w:cs="Calibri"/>
+          <w:b w:val="0"/>
+          <w:bCs w:val="0"/>
+          <w:i w:val="0"/>
+          <w:iCs w:val="0"/>
+          <w:caps w:val="0"/>
+          <w:smallCaps w:val="0"/>
+          <w:strike w:val="0"/>
+          <w:dstrike w:val="0"/>
+          <w:outline w:val="0"/>
+          <w:shadow w:val="0"/>
+          <w:emboss w:val="0"/>
+          <w:imprint w:val="0"/>
+          <w:noProof w:val="0"/>
+          <w:vanish w:val="0"/>
+          <w:color w:val="auto"/>
+          <w:spacing w:val="0"/>
+          <w:w w:val="100"/>
+          <w:kern w:val="0"/>
+          <w:position w:val="0"/>
+          <w:sz w:val="22"/>
+          <w:szCs w:val="22"/>
+          <w:highlight w:val="none"/>
+          <w:u w:val="none" w:color="auto"/>
+          <w:effect w:val="none"/>
+          <w:bdr w:val="none" w:sz="0" w:space="0" w:color="auto"/>
           <w:shd w:val="clear" w:color="auto" w:fill="auto"/>
           <w:vertAlign w:val="baseline"/>
           <w:rtl w:val="0"/>
@@ -1003,14 +1003,14 @@
           <w:highlight w:val="none"/>
           <w:u w:val="none" w:color="auto"/>
           <w:effect w:val="none"/>
-          <w:bdr w:val="nil"/>
-          <w:shd w:val="clear" w:color="auto" w:fill="auto"/>
-          <w:vertAlign w:val="baseline"/>
-          <w:rtl w:val="0"/>
-          <w:cs w:val="0"/>
-          <w:lang w:val="fr-FR" w:eastAsia="zh-TW" w:bidi="ar-SA"/>
-        </w:rPr>
-        <w:t>Snüýg häãnd höôw däãrèê hèêrèê töôöô.</w:t>
+          <w:bdr w:val="none" w:sz="0" w:space="0" w:color="auto"/>
+          <w:shd w:val="clear" w:color="auto" w:fill="auto"/>
+          <w:vertAlign w:val="baseline"/>
+          <w:rtl w:val="0"/>
+          <w:cs w:val="0"/>
+          <w:lang w:val="fr-FR" w:eastAsia="zh-TW" w:bidi="ar-SA"/>
+        </w:rPr>
+        <w:t>Snûýg hãänd hôów dãäréé hééréé tôóôó.</w:t>
       </w:r>
       <w:bookmarkStart w:id="0" w:name="_GoBack"/>
       <w:bookmarkEnd w:id="0"/>

--- a/Test_BP/Fol_2k_files_500(2)/fr-FR/file 500_2 - Copy (330).docx
+++ b/Test_BP/Fol_2k_files_500(2)/fr-FR/file 500_2 - Copy (330).docx
@@ -42,7 +42,7 @@
           <w:cs w:val="0"/>
           <w:lang w:val="fr-FR" w:eastAsia="zh-TW" w:bidi="ar-SA"/>
         </w:rPr>
-        <w:t>t ëéxcëépt tóô sóô tëémpëér mýútýúàãl tàãstëés móôthëér.</w:t>
+        <w:t>t éèxcéèpt tóö sóö téèmpéèr múûtúûââl tââstéès móöthéèr.</w:t>
       </w:r>
       <w:r>
         <w:rPr>
@@ -116,7 +116,7 @@
           <w:cs w:val="0"/>
           <w:lang w:val="fr-FR" w:eastAsia="zh-TW" w:bidi="ar-SA"/>
         </w:rPr>
-        <w:t>Íntëèrëèstëèd cûûltïívâãtëèd ïíts côôntïínûûïíng nôôw yëèt âãrëè.</w:t>
+        <w:t>Ìntéëréëstéëd cûültíîvåätéëd íîts còôntíînûüíîng nòôw yéët åäréë.</w:t>
       </w:r>
       <w:r>
         <w:rPr>
@@ -190,7 +190,7 @@
           <w:cs w:val="0"/>
           <w:lang w:val="fr-FR" w:eastAsia="zh-TW" w:bidi="ar-SA"/>
         </w:rPr>
-        <w:t>Òýùt îíntêérêéstêéd áåccêéptáåncêé òôýùr páårtîíáålîíty áåffròôntîíng ýùnplêéáåsáånt why áådd.</w:t>
+        <w:t>Óûüt îîntêërêëstêëd âàccêëptâàncêë òóûür pâàrtîîâàlîîty âàffròóntîîng ûünplêëâàsâànt why âàdd.</w:t>
       </w:r>
       <w:r>
         <w:rPr>
@@ -264,7 +264,7 @@
           <w:cs w:val="0"/>
           <w:lang w:val="fr-FR" w:eastAsia="zh-TW" w:bidi="ar-SA"/>
         </w:rPr>
-        <w:t>Êstéêéêm gæàrdéên méên yéêt shy cöòýürséê.</w:t>
+        <w:t>Êstëéëém gãârdëén mëén yëét shy còòýúrsëé.</w:t>
       </w:r>
       <w:r>
         <w:rPr>
@@ -338,7 +338,7 @@
           <w:cs w:val="0"/>
           <w:lang w:val="fr-FR" w:eastAsia="zh-TW" w:bidi="ar-SA"/>
         </w:rPr>
-        <w:t>Cõónsüýltëéd üýp my tõólëéråábly sõómëétîïmëés pëérpëétüýåál õóh.</w:t>
+        <w:t>Cóònsúúltêéd úúp my tóòlêéràäbly sóòmêétíïmêés pêérpêétúúàäl óòh.</w:t>
       </w:r>
       <w:r>
         <w:rPr>
@@ -412,7 +412,7 @@
           <w:cs w:val="0"/>
           <w:lang w:val="fr-FR" w:eastAsia="zh-TW" w:bidi="ar-SA"/>
         </w:rPr>
-        <w:t>Ëxprëéssìîóón åæccëéptåæncëé ìîmprùúdëéncëé påærtìîcùúlåær håæd ëéåæt ùúnsåætìîåæblëé.</w:t>
+        <w:t>Êxprêéssîîóõn ååccêéptååncêé îîmprûûdêéncêé påårtîîcûûlåår hååd êéååt ûûnsååtîîååblêé.</w:t>
       </w:r>
       <w:r>
         <w:rPr>
@@ -492,7 +492,7 @@
           <w:cs w:val="0"/>
           <w:lang w:val="fr-FR" w:eastAsia="zh-TW" w:bidi="ar-SA"/>
         </w:rPr>
-        <w:t>Hâãd déénòôtîìng pròôpéérly jòôîìntùýréé yòôùý òôccâãsîìòôn dîìrééctly râãîìllééry.</w:t>
+        <w:t>Háåd dèënõòtííng prõòpèërly jõòííntüýrèë yõòüý õòccáåsííõòn díírèëctly ráåííllèëry.</w:t>
       </w:r>
       <w:r>
         <w:rPr>
@@ -566,7 +566,7 @@
           <w:cs w:val="0"/>
           <w:lang w:val="fr-FR" w:eastAsia="zh-TW" w:bidi="ar-SA"/>
         </w:rPr>
-        <w:t>Ín sáãìíd tõô õôf põôõôr fúýll bèê põôst fáãcèê snúýg.</w:t>
+        <w:t>Ìn sâãíïd tôõ ôõf pôõôõr fùýll bëé pôõst fâãcëé snùýg.</w:t>
       </w:r>
       <w:r>
         <w:rPr>
@@ -640,7 +640,7 @@
           <w:cs w:val="0"/>
           <w:lang w:val="fr-FR" w:eastAsia="zh-TW" w:bidi="ar-SA"/>
         </w:rPr>
-        <w:t>Ïntróòdùýcêèd ìímprùýdêèncêè sêèêè säáy ùýnplêèäásìíng dêèvóònshìírêè äáccêèptäáncêè sóòn.</w:t>
+        <w:t>Íntróödüûcéèd ìîmprüûdéèncéè séèéè sàæy üûnpléèàæsìîng déèvóönshìîréè àæccéèptàæncéè sóön.</w:t>
       </w:r>
       <w:r>
         <w:rPr>
@@ -714,7 +714,7 @@
           <w:cs w:val="0"/>
           <w:lang w:val="fr-FR" w:eastAsia="zh-TW" w:bidi="ar-SA"/>
         </w:rPr>
-        <w:t>Éxëêtëêr löòngëêr wîìsdöòm gäáy nöòr dëêsîìgn äágëê.</w:t>
+        <w:t>Èxèëtèër lõòngèër wïîsdõòm gáày nõòr dèësïîgn áàgèë.</w:t>
       </w:r>
       <w:r>
         <w:rPr>
@@ -788,7 +788,7 @@
           <w:cs w:val="0"/>
           <w:lang w:val="fr-FR" w:eastAsia="zh-TW" w:bidi="ar-SA"/>
         </w:rPr>
-        <w:t>Àm wêèãâthêèr töó êèntêèrêèd nöórlãând nöó ïîn shöówïîng sêèrvïîcêè.</w:t>
+        <w:t>Àm wéëãàthéër tõô éëntéëréëd nõôrlãànd nõô îïn shõôwîïng séërvîïcéë.</w:t>
       </w:r>
       <w:r>
         <w:rPr>
@@ -862,7 +862,7 @@
           <w:cs w:val="0"/>
           <w:lang w:val="fr-FR" w:eastAsia="zh-TW" w:bidi="ar-SA"/>
         </w:rPr>
-        <w:t>Nõör rèêpèêâætèêd spèêâækìîng shy âæppèêtìîtèê.</w:t>
+        <w:t>Nôór réëpéëæætéëd spéëæækîïng shy ææppéëtîïtéë.</w:t>
       </w:r>
       <w:r>
         <w:rPr>
@@ -936,7 +936,7 @@
           <w:cs w:val="0"/>
           <w:lang w:val="fr-FR" w:eastAsia="zh-TW" w:bidi="ar-SA"/>
         </w:rPr>
-        <w:t>Éxcîïtêëd îït håástîïly åán påástýýrêë îït ööbsêërvêë.</w:t>
+        <w:t>Êxcîítêèd îít hæástîíly æán pæástúýrêè îít òõbsêèrvêè.</w:t>
       </w:r>
       <w:r>
         <w:rPr>
@@ -1010,7 +1010,7 @@
           <w:cs w:val="0"/>
           <w:lang w:val="fr-FR" w:eastAsia="zh-TW" w:bidi="ar-SA"/>
         </w:rPr>
-        <w:t>Snûýg hãänd hôów dãäréé hééréé tôóôó.</w:t>
+        <w:t>Snýüg hæänd hòów dæärèê hèêrèê tòóòó.</w:t>
       </w:r>
       <w:bookmarkStart w:id="0" w:name="_GoBack"/>
       <w:bookmarkEnd w:id="0"/>

--- a/Test_BP/Fol_2k_files_500(2)/fr-FR/file 500_2 - Copy (330).docx
+++ b/Test_BP/Fol_2k_files_500(2)/fr-FR/file 500_2 - Copy (330).docx
@@ -42,7 +42,7 @@
           <w:cs w:val="0"/>
           <w:lang w:val="fr-FR" w:eastAsia="zh-TW" w:bidi="ar-SA"/>
         </w:rPr>
-        <w:t>t éèxcéèpt tóö sóö téèmpéèr múûtúûââl tââstéès móöthéèr.</w:t>
+        <w:t>t êëxcêëpt tôö sôö têëmpêër mûütûüãâl tãâstêës môöthêër.</w:t>
       </w:r>
       <w:r>
         <w:rPr>
@@ -116,7 +116,7 @@
           <w:cs w:val="0"/>
           <w:lang w:val="fr-FR" w:eastAsia="zh-TW" w:bidi="ar-SA"/>
         </w:rPr>
-        <w:t>Ìntéëréëstéëd cûültíîvåätéëd íîts còôntíînûüíîng nòôw yéët åäréë.</w:t>
+        <w:t>Întêèrêèstêèd cýûltíìvæætêèd íìts cöóntíìnýûíìng nöów yêèt æærêè.</w:t>
       </w:r>
       <w:r>
         <w:rPr>
@@ -190,7 +190,7 @@
           <w:cs w:val="0"/>
           <w:lang w:val="fr-FR" w:eastAsia="zh-TW" w:bidi="ar-SA"/>
         </w:rPr>
-        <w:t>Óûüt îîntêërêëstêëd âàccêëptâàncêë òóûür pâàrtîîâàlîîty âàffròóntîîng ûünplêëâàsâànt why âàdd.</w:t>
+        <w:t>Óùût ìíntèèrèèstèèd åæccèèptåæncèè ôõùûr påærtìíåælìíty åæffrôõntìíng ùûnplèèåæsåænt why åædd.</w:t>
       </w:r>
       <w:r>
         <w:rPr>
@@ -264,7 +264,7 @@
           <w:cs w:val="0"/>
           <w:lang w:val="fr-FR" w:eastAsia="zh-TW" w:bidi="ar-SA"/>
         </w:rPr>
-        <w:t>Êstëéëém gãârdëén mëén yëét shy còòýúrsëé.</w:t>
+        <w:t>Ëstèêèêm gãärdèên mèên yèêt shy cöõýürsèê.</w:t>
       </w:r>
       <w:r>
         <w:rPr>
@@ -338,7 +338,7 @@
           <w:cs w:val="0"/>
           <w:lang w:val="fr-FR" w:eastAsia="zh-TW" w:bidi="ar-SA"/>
         </w:rPr>
-        <w:t>Cóònsúúltêéd úúp my tóòlêéràäbly sóòmêétíïmêés pêérpêétúúàäl óòh.</w:t>
+        <w:t>Cõónsûùltèëd ûùp my tõólèëråàbly sõómèëtîïmèës pèërpèëtûùåàl õóh.</w:t>
       </w:r>
       <w:r>
         <w:rPr>
@@ -412,7 +412,7 @@
           <w:cs w:val="0"/>
           <w:lang w:val="fr-FR" w:eastAsia="zh-TW" w:bidi="ar-SA"/>
         </w:rPr>
-        <w:t>Êxprêéssîîóõn ååccêéptååncêé îîmprûûdêéncêé påårtîîcûûlåår hååd êéååt ûûnsååtîîååblêé.</w:t>
+        <w:t>Ëxpréèssííöón áãccéèptáãncéè íímprûýdéèncéè páãrtíícûýláãr háãd éèáãt ûýnsáãtííáãbléè.</w:t>
       </w:r>
       <w:r>
         <w:rPr>
@@ -492,7 +492,7 @@
           <w:cs w:val="0"/>
           <w:lang w:val="fr-FR" w:eastAsia="zh-TW" w:bidi="ar-SA"/>
         </w:rPr>
-        <w:t>Háåd dèënõòtííng prõòpèërly jõòííntüýrèë yõòüý õòccáåsííõòn díírèëctly ráåííllèëry.</w:t>
+        <w:t>Háæd dêênòõtíîng pròõpêêrly jòõíîntýürêê yòõýü òõccáæsíîòõn díîrêêctly ráæíîllêêry.</w:t>
       </w:r>
       <w:r>
         <w:rPr>
@@ -566,7 +566,7 @@
           <w:cs w:val="0"/>
           <w:lang w:val="fr-FR" w:eastAsia="zh-TW" w:bidi="ar-SA"/>
         </w:rPr>
-        <w:t>Ìn sâãíïd tôõ ôõf pôõôõr fùýll bëé pôõst fâãcëé snùýg.</w:t>
+        <w:t>Ïn sãæïìd tòõ òõf pòõòõr fúýll béé pòõst fãæcéé snúýg.</w:t>
       </w:r>
       <w:r>
         <w:rPr>
@@ -640,7 +640,7 @@
           <w:cs w:val="0"/>
           <w:lang w:val="fr-FR" w:eastAsia="zh-TW" w:bidi="ar-SA"/>
         </w:rPr>
-        <w:t>Íntróödüûcéèd ìîmprüûdéèncéè séèéè sàæy üûnpléèàæsìîng déèvóönshìîréè àæccéèptàæncéè sóön.</w:t>
+        <w:t>Ìntrõódùûcêëd íïmprùûdêëncêë sêëêë sãäy ùûnplêëãäsíïng dêëvõónshíïrêë ãäccêëptãäncêë sõón.</w:t>
       </w:r>
       <w:r>
         <w:rPr>
@@ -714,7 +714,7 @@
           <w:cs w:val="0"/>
           <w:lang w:val="fr-FR" w:eastAsia="zh-TW" w:bidi="ar-SA"/>
         </w:rPr>
-        <w:t>Èxèëtèër lõòngèër wïîsdõòm gáày nõòr dèësïîgn áàgèë.</w:t>
+        <w:t>Ëxêêtêêr lòöngêêr wïïsdòöm gäáy nòör dêêsïïgn äágêê.</w:t>
       </w:r>
       <w:r>
         <w:rPr>
@@ -788,7 +788,7 @@
           <w:cs w:val="0"/>
           <w:lang w:val="fr-FR" w:eastAsia="zh-TW" w:bidi="ar-SA"/>
         </w:rPr>
-        <w:t>Àm wéëãàthéër tõô éëntéëréëd nõôrlãànd nõô îïn shõôwîïng séërvîïcéë.</w:t>
+        <w:t>Äm wêêæãthêêr tóó êêntêêrêêd nóórlæãnd nóó íín shóówííng sêêrvíícêê.</w:t>
       </w:r>
       <w:r>
         <w:rPr>
@@ -862,7 +862,7 @@
           <w:cs w:val="0"/>
           <w:lang w:val="fr-FR" w:eastAsia="zh-TW" w:bidi="ar-SA"/>
         </w:rPr>
-        <w:t>Nôór réëpéëæætéëd spéëæækîïng shy ææppéëtîïtéë.</w:t>
+        <w:t>Nòör rèêpèêäætèêd spèêäækïíng shy äæppèêtïítèê.</w:t>
       </w:r>
       <w:r>
         <w:rPr>
@@ -936,7 +936,7 @@
           <w:cs w:val="0"/>
           <w:lang w:val="fr-FR" w:eastAsia="zh-TW" w:bidi="ar-SA"/>
         </w:rPr>
-        <w:t>Êxcîítêèd îít hæástîíly æán pæástúýrêè îít òõbsêèrvêè.</w:t>
+        <w:t>Éxcíïtèèd íït häåstíïly äån päåstýürèè íït ôöbsèèrvèè.</w:t>
       </w:r>
       <w:r>
         <w:rPr>
@@ -1010,7 +1010,7 @@
           <w:cs w:val="0"/>
           <w:lang w:val="fr-FR" w:eastAsia="zh-TW" w:bidi="ar-SA"/>
         </w:rPr>
-        <w:t>Snýüg hæänd hòów dæärèê hèêrèê tòóòó.</w:t>
+        <w:t>Snùùg häãnd hóów däãrêé hêérêé tóóóó.</w:t>
       </w:r>
       <w:bookmarkStart w:id="0" w:name="_GoBack"/>
       <w:bookmarkEnd w:id="0"/>
